--- a/Assignment2 Git and CI/DevOps2023-Pravdin-6412-Lab2.docx
+++ b/Assignment2 Git and CI/DevOps2023-Pravdin-6412-Lab2.docx
@@ -3351,13 +3351,1195 @@
     </w:p>
     <w:p>
       <w:pPr>
+        <w:pStyle w:val="Heading1"/>
+        <w:rPr>
+          <w:lang w:val="ru-RU"/>
+        </w:rPr>
+      </w:pPr>
+      <w:r>
+        <w:rPr>
+          <w:lang w:val="ru-RU"/>
+        </w:rPr>
+        <w:t xml:space="preserve">Запуск </w:t>
+      </w:r>
+      <w:proofErr w:type="spellStart"/>
+      <w:r>
+        <w:t>ArgoCD</w:t>
+      </w:r>
+      <w:proofErr w:type="spellEnd"/>
+    </w:p>
+    <w:p>
+      <w:pPr>
         <w:pStyle w:val="ListParagraph"/>
-        <w:rPr>
-          <w:lang w:val="ru-RU"/>
-        </w:rPr>
-      </w:pPr>
+        <w:numPr>
+          <w:ilvl w:val="0"/>
+          <w:numId w:val="20"/>
+        </w:numPr>
+        <w:rPr>
+          <w:lang w:val="ru-RU"/>
+        </w:rPr>
+      </w:pPr>
+      <w:proofErr w:type="spellStart"/>
+      <w:r>
+        <w:t>ArgoCD</w:t>
+      </w:r>
+      <w:proofErr w:type="spellEnd"/>
+      <w:r>
+        <w:rPr>
+          <w:lang w:val="ru-RU"/>
+        </w:rPr>
+        <w:t xml:space="preserve"> </w:t>
+      </w:r>
+      <w:r>
+        <w:rPr>
+          <w:lang w:val="ru-RU"/>
+        </w:rPr>
+        <w:t xml:space="preserve">будем устанавливать в кластер из лабораторной работы №1. </w:t>
+      </w:r>
+      <w:r>
+        <w:rPr>
+          <w:lang w:val="ru-RU"/>
+        </w:rPr>
+        <w:br/>
+        <w:t>Выполним следующие команды на машине, где запущен кластер:</w:t>
+      </w:r>
+    </w:p>
+    <w:tbl>
+      <w:tblPr>
+        <w:tblStyle w:val="TableGrid"/>
+        <w:tblW w:w="0" w:type="auto"/>
+        <w:tblInd w:w="720" w:type="dxa"/>
+        <w:tblLook w:val="04A0" w:firstRow="1" w:lastRow="0" w:firstColumn="1" w:lastColumn="0" w:noHBand="0" w:noVBand="1"/>
+      </w:tblPr>
+      <w:tblGrid>
+        <w:gridCol w:w="8630"/>
+      </w:tblGrid>
+      <w:tr>
+        <w:tc>
+          <w:tcPr>
+            <w:tcW w:w="9350" w:type="dxa"/>
+          </w:tcPr>
+          <w:p>
+            <w:pPr>
+              <w:pStyle w:val="Codestyle"/>
+              <w:rPr>
+                <w:shd w:val="clear" w:color="auto" w:fill="F5F5F5"/>
+              </w:rPr>
+            </w:pPr>
+            <w:proofErr w:type="spellStart"/>
+            <w:r>
+              <w:rPr>
+                <w:shd w:val="clear" w:color="auto" w:fill="F5F5F5"/>
+              </w:rPr>
+              <w:t>kubectl</w:t>
+            </w:r>
+            <w:proofErr w:type="spellEnd"/>
+            <w:r>
+              <w:rPr>
+                <w:shd w:val="clear" w:color="auto" w:fill="F5F5F5"/>
+              </w:rPr>
+              <w:t xml:space="preserve"> create namespace </w:t>
+            </w:r>
+            <w:proofErr w:type="spellStart"/>
+            <w:r>
+              <w:rPr>
+                <w:shd w:val="clear" w:color="auto" w:fill="F5F5F5"/>
+              </w:rPr>
+              <w:t>argocd</w:t>
+            </w:r>
+            <w:proofErr w:type="spellEnd"/>
+          </w:p>
+          <w:p>
+            <w:pPr>
+              <w:pStyle w:val="Codestyle"/>
+            </w:pPr>
+            <w:proofErr w:type="spellStart"/>
+            <w:r>
+              <w:rPr>
+                <w:shd w:val="clear" w:color="auto" w:fill="F5F5F5"/>
+              </w:rPr>
+              <w:t>kubectl</w:t>
+            </w:r>
+            <w:proofErr w:type="spellEnd"/>
+            <w:r>
+              <w:rPr>
+                <w:shd w:val="clear" w:color="auto" w:fill="F5F5F5"/>
+              </w:rPr>
+              <w:t xml:space="preserve"> apply -n </w:t>
+            </w:r>
+            <w:proofErr w:type="spellStart"/>
+            <w:r>
+              <w:rPr>
+                <w:shd w:val="clear" w:color="auto" w:fill="F5F5F5"/>
+              </w:rPr>
+              <w:t>argocd</w:t>
+            </w:r>
+            <w:proofErr w:type="spellEnd"/>
+            <w:r>
+              <w:rPr>
+                <w:shd w:val="clear" w:color="auto" w:fill="F5F5F5"/>
+              </w:rPr>
+              <w:t xml:space="preserve"> -f https://raw.githubusercontent.com/argoproj/argo-cd/stable/manifests/install.yaml</w:t>
+            </w:r>
+          </w:p>
+        </w:tc>
+      </w:tr>
+    </w:tbl>
+    <w:p>
+      <w:pPr>
+        <w:pStyle w:val="ListParagraph"/>
+        <w:numPr>
+          <w:ilvl w:val="0"/>
+          <w:numId w:val="20"/>
+        </w:numPr>
+        <w:rPr>
+          <w:lang w:val="ru-RU"/>
+        </w:rPr>
+      </w:pPr>
+      <w:r>
+        <w:rPr>
+          <w:lang w:val="ru-RU"/>
+        </w:rPr>
+        <w:t xml:space="preserve">После того как все </w:t>
+      </w:r>
+      <w:r>
+        <w:t>deployments</w:t>
+      </w:r>
+      <w:r>
+        <w:rPr>
+          <w:lang w:val="ru-RU"/>
+        </w:rPr>
+        <w:t xml:space="preserve"> </w:t>
+      </w:r>
+      <w:r>
+        <w:rPr>
+          <w:lang w:val="ru-RU"/>
+        </w:rPr>
+        <w:t xml:space="preserve">будут в </w:t>
+      </w:r>
+      <w:r>
+        <w:t>ready</w:t>
+      </w:r>
+      <w:r>
+        <w:rPr>
+          <w:lang w:val="ru-RU"/>
+        </w:rPr>
+        <w:t xml:space="preserve"> </w:t>
+      </w:r>
+      <w:r>
+        <w:rPr>
+          <w:lang w:val="ru-RU"/>
+        </w:rPr>
+        <w:t>статусе сделаем порт-форвард к сервису, для этого выполним следующую команду:</w:t>
+      </w:r>
+    </w:p>
+    <w:tbl>
+      <w:tblPr>
+        <w:tblStyle w:val="TableGrid"/>
+        <w:tblW w:w="0" w:type="auto"/>
+        <w:tblInd w:w="720" w:type="dxa"/>
+        <w:tblLook w:val="04A0" w:firstRow="1" w:lastRow="0" w:firstColumn="1" w:lastColumn="0" w:noHBand="0" w:noVBand="1"/>
+      </w:tblPr>
+      <w:tblGrid>
+        <w:gridCol w:w="8630"/>
+      </w:tblGrid>
+      <w:tr>
+        <w:tc>
+          <w:tcPr>
+            <w:tcW w:w="8630" w:type="dxa"/>
+          </w:tcPr>
+          <w:p>
+            <w:pPr>
+              <w:pStyle w:val="Codestyle"/>
+            </w:pPr>
+            <w:proofErr w:type="spellStart"/>
+            <w:r>
+              <w:t>kubectl</w:t>
+            </w:r>
+            <w:proofErr w:type="spellEnd"/>
+            <w:r>
+              <w:t xml:space="preserve"> port-forward svc/</w:t>
+            </w:r>
+            <w:proofErr w:type="spellStart"/>
+            <w:r>
+              <w:t>argocd</w:t>
+            </w:r>
+            <w:proofErr w:type="spellEnd"/>
+            <w:r>
+              <w:t xml:space="preserve">-server -n </w:t>
+            </w:r>
+            <w:proofErr w:type="spellStart"/>
+            <w:r>
+              <w:t>argocd</w:t>
+            </w:r>
+            <w:proofErr w:type="spellEnd"/>
+            <w:r>
+              <w:t xml:space="preserve"> 8080:443 --address 0.0.0.0</w:t>
+            </w:r>
+          </w:p>
+        </w:tc>
+      </w:tr>
+    </w:tbl>
+    <w:p>
+      <w:pPr>
+        <w:ind w:left="360"/>
+        <w:rPr>
+          <w:lang w:val="ru-RU"/>
+        </w:rPr>
+      </w:pPr>
+      <w:r>
+        <w:tab/>
+      </w:r>
+      <w:r>
+        <w:rPr>
+          <w:lang w:val="ru-RU"/>
+        </w:rPr>
+        <w:t xml:space="preserve">После этого </w:t>
+      </w:r>
+      <w:r>
+        <w:t>UI</w:t>
+      </w:r>
+      <w:r>
+        <w:rPr>
+          <w:lang w:val="ru-RU"/>
+        </w:rPr>
+        <w:t xml:space="preserve"> </w:t>
+      </w:r>
+      <w:proofErr w:type="spellStart"/>
+      <w:r>
+        <w:t>ArgoCD</w:t>
+      </w:r>
+      <w:proofErr w:type="spellEnd"/>
+      <w:r>
+        <w:rPr>
+          <w:lang w:val="ru-RU"/>
+        </w:rPr>
+        <w:t xml:space="preserve"> </w:t>
+      </w:r>
+      <w:r>
+        <w:rPr>
+          <w:lang w:val="ru-RU"/>
+        </w:rPr>
+        <w:t xml:space="preserve">доступен по </w:t>
+      </w:r>
+      <w:proofErr w:type="spellStart"/>
+      <w:r>
+        <w:rPr>
+          <w:lang w:val="ru-RU"/>
+        </w:rPr>
+        <w:t>адрессу</w:t>
+      </w:r>
+      <w:proofErr w:type="spellEnd"/>
+      <w:r>
+        <w:rPr>
+          <w:lang w:val="ru-RU"/>
+        </w:rPr>
+        <w:t xml:space="preserve"> 192.168.1.46:8080</w:t>
+      </w:r>
+    </w:p>
+    <w:p>
+      <w:pPr>
+        <w:pStyle w:val="ListParagraph"/>
+        <w:numPr>
+          <w:ilvl w:val="0"/>
+          <w:numId w:val="20"/>
+        </w:numPr>
+        <w:rPr>
+          <w:lang w:val="ru-RU"/>
+        </w:rPr>
+      </w:pPr>
+      <w:r>
+        <w:rPr>
+          <w:lang w:val="ru-RU"/>
+        </w:rPr>
+        <w:t xml:space="preserve">Получим пароль для пользователя </w:t>
+      </w:r>
+      <w:r>
+        <w:t>admin</w:t>
+      </w:r>
+      <w:r>
+        <w:rPr>
+          <w:lang w:val="ru-RU"/>
+        </w:rPr>
+        <w:t>, для этого выполним следующую команду:</w:t>
+      </w:r>
+    </w:p>
+    <w:tbl>
+      <w:tblPr>
+        <w:tblStyle w:val="TableGrid"/>
+        <w:tblW w:w="0" w:type="auto"/>
+        <w:tblInd w:w="720" w:type="dxa"/>
+        <w:tblLook w:val="04A0" w:firstRow="1" w:lastRow="0" w:firstColumn="1" w:lastColumn="0" w:noHBand="0" w:noVBand="1"/>
+      </w:tblPr>
+      <w:tblGrid>
+        <w:gridCol w:w="8630"/>
+      </w:tblGrid>
+      <w:tr>
+        <w:tc>
+          <w:tcPr>
+            <w:tcW w:w="8630" w:type="dxa"/>
+          </w:tcPr>
+          <w:p>
+            <w:pPr>
+              <w:pStyle w:val="Codestyle"/>
+            </w:pPr>
+            <w:proofErr w:type="spellStart"/>
+            <w:r>
+              <w:t>kubectl</w:t>
+            </w:r>
+            <w:proofErr w:type="spellEnd"/>
+            <w:r>
+              <w:t xml:space="preserve"> get secret </w:t>
+            </w:r>
+            <w:proofErr w:type="spellStart"/>
+            <w:r>
+              <w:t>argocd</w:t>
+            </w:r>
+            <w:proofErr w:type="spellEnd"/>
+            <w:r>
+              <w:t xml:space="preserve">-initial-admin-secret -o </w:t>
+            </w:r>
+            <w:proofErr w:type="spellStart"/>
+            <w:r>
+              <w:t>jsonpath</w:t>
+            </w:r>
+            <w:proofErr w:type="spellEnd"/>
+            <w:r>
+              <w:t xml:space="preserve">="{.data['password']}" -n </w:t>
+            </w:r>
+            <w:proofErr w:type="spellStart"/>
+            <w:r>
+              <w:t>argocd</w:t>
+            </w:r>
+            <w:proofErr w:type="spellEnd"/>
+            <w:r>
+              <w:t xml:space="preserve"> | base64 --decode</w:t>
+            </w:r>
+          </w:p>
+        </w:tc>
+      </w:tr>
+    </w:tbl>
+    <w:p>
+      <w:pPr>
+        <w:pStyle w:val="ListParagraph"/>
+        <w:numPr>
+          <w:ilvl w:val="0"/>
+          <w:numId w:val="20"/>
+        </w:numPr>
+        <w:rPr>
+          <w:lang w:val="ru-RU"/>
+        </w:rPr>
+      </w:pPr>
+      <w:r>
+        <w:rPr>
+          <w:lang w:val="ru-RU"/>
+        </w:rPr>
+        <w:t xml:space="preserve">Далее создадим приложение в </w:t>
+      </w:r>
+      <w:proofErr w:type="spellStart"/>
+      <w:r>
+        <w:t>ArgoCD</w:t>
+      </w:r>
+      <w:proofErr w:type="spellEnd"/>
+      <w:r>
+        <w:rPr>
+          <w:lang w:val="ru-RU"/>
+        </w:rPr>
+        <w:t xml:space="preserve"> </w:t>
+      </w:r>
+      <w:r>
+        <w:rPr>
+          <w:lang w:val="ru-RU"/>
+        </w:rPr>
+        <w:t xml:space="preserve">через </w:t>
+      </w:r>
+      <w:r>
+        <w:t>UI</w:t>
+      </w:r>
+      <w:r>
+        <w:rPr>
+          <w:lang w:val="ru-RU"/>
+        </w:rPr>
+        <w:t xml:space="preserve">, </w:t>
+      </w:r>
+      <w:r>
+        <w:rPr>
+          <w:lang w:val="ru-RU"/>
+        </w:rPr>
+        <w:t xml:space="preserve">используя следующий манифест </w:t>
+      </w:r>
+      <w:proofErr w:type="spellStart"/>
+      <w:r>
+        <w:t>yaml</w:t>
+      </w:r>
+      <w:proofErr w:type="spellEnd"/>
+      <w:r>
+        <w:rPr>
+          <w:lang w:val="ru-RU"/>
+        </w:rPr>
+        <w:t xml:space="preserve"> </w:t>
+      </w:r>
+      <w:r>
+        <w:rPr>
+          <w:lang w:val="ru-RU"/>
+        </w:rPr>
+        <w:t>файл:</w:t>
+      </w:r>
+    </w:p>
+    <w:tbl>
+      <w:tblPr>
+        <w:tblStyle w:val="TableGrid"/>
+        <w:tblW w:w="0" w:type="auto"/>
+        <w:tblInd w:w="720" w:type="dxa"/>
+        <w:tblLook w:val="04A0" w:firstRow="1" w:lastRow="0" w:firstColumn="1" w:lastColumn="0" w:noHBand="0" w:noVBand="1"/>
+      </w:tblPr>
+      <w:tblGrid>
+        <w:gridCol w:w="8630"/>
+      </w:tblGrid>
+      <w:tr>
+        <w:tc>
+          <w:tcPr>
+            <w:tcW w:w="8630" w:type="dxa"/>
+          </w:tcPr>
+          <w:p>
+            <w:pPr>
+              <w:pStyle w:val="Codestyle"/>
+              <w:rPr>
+                <w:color w:val="000000"/>
+              </w:rPr>
+            </w:pPr>
+            <w:proofErr w:type="spellStart"/>
+            <w:r>
+              <w:rPr>
+                <w:color w:val="008080"/>
+              </w:rPr>
+              <w:t>apiVersion</w:t>
+            </w:r>
+            <w:proofErr w:type="spellEnd"/>
+            <w:r>
+              <w:rPr>
+                <w:color w:val="000000"/>
+              </w:rPr>
+              <w:t xml:space="preserve">: </w:t>
+            </w:r>
+            <w:r>
+              <w:t>argoproj.io/v1alpha1</w:t>
+            </w:r>
+          </w:p>
+          <w:p>
+            <w:pPr>
+              <w:pStyle w:val="Codestyle"/>
+              <w:rPr>
+                <w:color w:val="000000"/>
+              </w:rPr>
+            </w:pPr>
+            <w:r>
+              <w:rPr>
+                <w:color w:val="008080"/>
+              </w:rPr>
+              <w:t>kind</w:t>
+            </w:r>
+            <w:r>
+              <w:rPr>
+                <w:color w:val="000000"/>
+              </w:rPr>
+              <w:t xml:space="preserve">: </w:t>
+            </w:r>
+            <w:r>
+              <w:t>Application</w:t>
+            </w:r>
+          </w:p>
+          <w:p>
+            <w:pPr>
+              <w:pStyle w:val="Codestyle"/>
+              <w:rPr>
+                <w:color w:val="000000"/>
+              </w:rPr>
+            </w:pPr>
+            <w:r>
+              <w:rPr>
+                <w:color w:val="008080"/>
+              </w:rPr>
+              <w:t>metadata</w:t>
+            </w:r>
+            <w:r>
+              <w:rPr>
+                <w:color w:val="000000"/>
+              </w:rPr>
+              <w:t>:</w:t>
+            </w:r>
+          </w:p>
+          <w:p>
+            <w:pPr>
+              <w:pStyle w:val="Codestyle"/>
+              <w:rPr>
+                <w:color w:val="000000"/>
+              </w:rPr>
+            </w:pPr>
+            <w:r>
+              <w:rPr>
+                <w:color w:val="000000"/>
+              </w:rPr>
+              <w:lastRenderedPageBreak/>
+              <w:t xml:space="preserve">  </w:t>
+            </w:r>
+            <w:r>
+              <w:rPr>
+                <w:color w:val="008080"/>
+              </w:rPr>
+              <w:t>name</w:t>
+            </w:r>
+            <w:r>
+              <w:rPr>
+                <w:color w:val="000000"/>
+              </w:rPr>
+              <w:t xml:space="preserve">: </w:t>
+            </w:r>
+            <w:r>
+              <w:t>guestbook-app</w:t>
+            </w:r>
+          </w:p>
+          <w:p>
+            <w:pPr>
+              <w:pStyle w:val="Codestyle"/>
+              <w:rPr>
+                <w:color w:val="000000"/>
+              </w:rPr>
+            </w:pPr>
+            <w:r>
+              <w:rPr>
+                <w:color w:val="008080"/>
+              </w:rPr>
+              <w:t>spec</w:t>
+            </w:r>
+            <w:r>
+              <w:rPr>
+                <w:color w:val="000000"/>
+              </w:rPr>
+              <w:t>:</w:t>
+            </w:r>
+          </w:p>
+          <w:p>
+            <w:pPr>
+              <w:pStyle w:val="Codestyle"/>
+              <w:rPr>
+                <w:color w:val="000000"/>
+              </w:rPr>
+            </w:pPr>
+            <w:r>
+              <w:rPr>
+                <w:color w:val="000000"/>
+              </w:rPr>
+              <w:t xml:space="preserve">  </w:t>
+            </w:r>
+            <w:r>
+              <w:rPr>
+                <w:color w:val="008080"/>
+              </w:rPr>
+              <w:t>destination</w:t>
+            </w:r>
+            <w:r>
+              <w:rPr>
+                <w:color w:val="000000"/>
+              </w:rPr>
+              <w:t>:</w:t>
+            </w:r>
+          </w:p>
+          <w:p>
+            <w:pPr>
+              <w:pStyle w:val="Codestyle"/>
+              <w:rPr>
+                <w:color w:val="000000"/>
+              </w:rPr>
+            </w:pPr>
+            <w:r>
+              <w:rPr>
+                <w:color w:val="000000"/>
+              </w:rPr>
+              <w:t xml:space="preserve">    </w:t>
+            </w:r>
+            <w:r>
+              <w:rPr>
+                <w:color w:val="008080"/>
+              </w:rPr>
+              <w:t>name</w:t>
+            </w:r>
+            <w:r>
+              <w:rPr>
+                <w:color w:val="000000"/>
+              </w:rPr>
+              <w:t xml:space="preserve">: </w:t>
+            </w:r>
+            <w:r>
+              <w:t>''</w:t>
+            </w:r>
+          </w:p>
+          <w:p>
+            <w:pPr>
+              <w:pStyle w:val="Codestyle"/>
+              <w:rPr>
+                <w:color w:val="000000"/>
+              </w:rPr>
+            </w:pPr>
+            <w:r>
+              <w:rPr>
+                <w:color w:val="000000"/>
+              </w:rPr>
+              <w:t xml:space="preserve">    </w:t>
+            </w:r>
+            <w:r>
+              <w:rPr>
+                <w:color w:val="008080"/>
+              </w:rPr>
+              <w:t>namespace</w:t>
+            </w:r>
+            <w:r>
+              <w:rPr>
+                <w:color w:val="000000"/>
+              </w:rPr>
+              <w:t xml:space="preserve">: </w:t>
+            </w:r>
+            <w:r>
+              <w:t>default</w:t>
+            </w:r>
+          </w:p>
+          <w:p>
+            <w:pPr>
+              <w:pStyle w:val="Codestyle"/>
+              <w:rPr>
+                <w:color w:val="000000"/>
+              </w:rPr>
+            </w:pPr>
+            <w:r>
+              <w:rPr>
+                <w:color w:val="000000"/>
+              </w:rPr>
+              <w:t xml:space="preserve">    </w:t>
+            </w:r>
+            <w:r>
+              <w:rPr>
+                <w:color w:val="008080"/>
+              </w:rPr>
+              <w:t>server</w:t>
+            </w:r>
+            <w:r>
+              <w:rPr>
+                <w:color w:val="000000"/>
+              </w:rPr>
+              <w:t xml:space="preserve">: </w:t>
+            </w:r>
+            <w:r>
+              <w:t>'https://kubernetes.default.svc'</w:t>
+            </w:r>
+          </w:p>
+          <w:p>
+            <w:pPr>
+              <w:pStyle w:val="Codestyle"/>
+              <w:rPr>
+                <w:color w:val="000000"/>
+              </w:rPr>
+            </w:pPr>
+            <w:r>
+              <w:rPr>
+                <w:color w:val="000000"/>
+              </w:rPr>
+              <w:t xml:space="preserve">  </w:t>
+            </w:r>
+            <w:r>
+              <w:rPr>
+                <w:color w:val="008080"/>
+              </w:rPr>
+              <w:t>source</w:t>
+            </w:r>
+            <w:r>
+              <w:rPr>
+                <w:color w:val="000000"/>
+              </w:rPr>
+              <w:t>:</w:t>
+            </w:r>
+          </w:p>
+          <w:p>
+            <w:pPr>
+              <w:pStyle w:val="Codestyle"/>
+              <w:rPr>
+                <w:color w:val="000000"/>
+              </w:rPr>
+            </w:pPr>
+            <w:r>
+              <w:rPr>
+                <w:color w:val="000000"/>
+              </w:rPr>
+              <w:t xml:space="preserve">    </w:t>
+            </w:r>
+            <w:r>
+              <w:rPr>
+                <w:color w:val="008080"/>
+              </w:rPr>
+              <w:t>path</w:t>
+            </w:r>
+            <w:r>
+              <w:rPr>
+                <w:color w:val="000000"/>
+              </w:rPr>
+              <w:t xml:space="preserve">: </w:t>
+            </w:r>
+            <w:r>
+              <w:t>guestbook</w:t>
+            </w:r>
+          </w:p>
+          <w:p>
+            <w:pPr>
+              <w:pStyle w:val="Codestyle"/>
+              <w:rPr>
+                <w:color w:val="000000"/>
+              </w:rPr>
+            </w:pPr>
+            <w:r>
+              <w:rPr>
+                <w:color w:val="000000"/>
+              </w:rPr>
+              <w:t xml:space="preserve">    </w:t>
+            </w:r>
+            <w:proofErr w:type="spellStart"/>
+            <w:r>
+              <w:rPr>
+                <w:color w:val="008080"/>
+              </w:rPr>
+              <w:t>repoURL</w:t>
+            </w:r>
+            <w:proofErr w:type="spellEnd"/>
+            <w:r>
+              <w:rPr>
+                <w:color w:val="000000"/>
+              </w:rPr>
+              <w:t xml:space="preserve">: </w:t>
+            </w:r>
+            <w:r>
+              <w:t>'https://github.com/</w:t>
+            </w:r>
+            <w:proofErr w:type="spellStart"/>
+            <w:r>
+              <w:t>argoproj</w:t>
+            </w:r>
+            <w:proofErr w:type="spellEnd"/>
+            <w:r>
+              <w:t>/</w:t>
+            </w:r>
+            <w:proofErr w:type="spellStart"/>
+            <w:r>
+              <w:t>argocd</w:t>
+            </w:r>
+            <w:proofErr w:type="spellEnd"/>
+            <w:r>
+              <w:t>-example-</w:t>
+            </w:r>
+            <w:proofErr w:type="spellStart"/>
+            <w:r>
+              <w:t>apps.git</w:t>
+            </w:r>
+            <w:proofErr w:type="spellEnd"/>
+            <w:r>
+              <w:t>'</w:t>
+            </w:r>
+          </w:p>
+          <w:p>
+            <w:pPr>
+              <w:pStyle w:val="Codestyle"/>
+              <w:rPr>
+                <w:color w:val="000000"/>
+              </w:rPr>
+            </w:pPr>
+            <w:r>
+              <w:rPr>
+                <w:color w:val="000000"/>
+              </w:rPr>
+              <w:t xml:space="preserve">    </w:t>
+            </w:r>
+            <w:proofErr w:type="spellStart"/>
+            <w:r>
+              <w:rPr>
+                <w:color w:val="008080"/>
+              </w:rPr>
+              <w:t>targetRevision</w:t>
+            </w:r>
+            <w:proofErr w:type="spellEnd"/>
+            <w:r>
+              <w:rPr>
+                <w:color w:val="000000"/>
+              </w:rPr>
+              <w:t xml:space="preserve">: </w:t>
+            </w:r>
+            <w:r>
+              <w:t>HEAD</w:t>
+            </w:r>
+          </w:p>
+          <w:p>
+            <w:pPr>
+              <w:pStyle w:val="Codestyle"/>
+              <w:rPr>
+                <w:color w:val="000000"/>
+              </w:rPr>
+            </w:pPr>
+            <w:r>
+              <w:rPr>
+                <w:color w:val="000000"/>
+              </w:rPr>
+              <w:t xml:space="preserve">  </w:t>
+            </w:r>
+            <w:r>
+              <w:rPr>
+                <w:color w:val="008080"/>
+              </w:rPr>
+              <w:t>sources</w:t>
+            </w:r>
+            <w:r>
+              <w:rPr>
+                <w:color w:val="000000"/>
+              </w:rPr>
+              <w:t>: []</w:t>
+            </w:r>
+          </w:p>
+          <w:p>
+            <w:pPr>
+              <w:pStyle w:val="Codestyle"/>
+              <w:rPr>
+                <w:color w:val="000000"/>
+              </w:rPr>
+            </w:pPr>
+            <w:r>
+              <w:rPr>
+                <w:color w:val="000000"/>
+              </w:rPr>
+              <w:t xml:space="preserve">  </w:t>
+            </w:r>
+            <w:r>
+              <w:rPr>
+                <w:color w:val="008080"/>
+              </w:rPr>
+              <w:t>project</w:t>
+            </w:r>
+            <w:r>
+              <w:rPr>
+                <w:color w:val="000000"/>
+              </w:rPr>
+              <w:t xml:space="preserve">: </w:t>
+            </w:r>
+            <w:r>
+              <w:t>default</w:t>
+            </w:r>
+          </w:p>
+        </w:tc>
+      </w:tr>
+    </w:tbl>
+    <w:p>
+      <w:pPr>
+        <w:pStyle w:val="ListParagraph"/>
+      </w:pPr>
+      <w:r>
+        <w:lastRenderedPageBreak/>
+        <w:br/>
+      </w:r>
+      <w:r>
+        <w:drawing>
+          <wp:inline distT="0" distB="0" distL="0" distR="0" wp14:anchorId="3AFC5C24" wp14:editId="7E67A1C6">
+            <wp:extent cx="5486400" cy="2573802"/>
+            <wp:effectExtent l="0" t="0" r="0" b="0"/>
+            <wp:docPr id="5" name="Picture 5"/>
+            <wp:cNvGraphicFramePr>
+              <a:graphicFrameLocks xmlns:a="http://schemas.openxmlformats.org/drawingml/2006/main" noChangeAspect="1"/>
+            </wp:cNvGraphicFramePr>
+            <a:graphic xmlns:a="http://schemas.openxmlformats.org/drawingml/2006/main">
+              <a:graphicData uri="http://schemas.openxmlformats.org/drawingml/2006/picture">
+                <pic:pic xmlns:pic="http://schemas.openxmlformats.org/drawingml/2006/picture">
+                  <pic:nvPicPr>
+                    <pic:cNvPr id="1" name=""/>
+                    <pic:cNvPicPr/>
+                  </pic:nvPicPr>
+                  <pic:blipFill>
+                    <a:blip r:embed="rId10"/>
+                    <a:stretch>
+                      <a:fillRect/>
+                    </a:stretch>
+                  </pic:blipFill>
+                  <pic:spPr>
+                    <a:xfrm>
+                      <a:off x="0" y="0"/>
+                      <a:ext cx="5493047" cy="2576920"/>
+                    </a:xfrm>
+                    <a:prstGeom prst="rect">
+                      <a:avLst/>
+                    </a:prstGeom>
+                  </pic:spPr>
+                </pic:pic>
+              </a:graphicData>
+            </a:graphic>
+          </wp:inline>
+        </w:drawing>
+      </w:r>
+    </w:p>
+    <w:p>
+      <w:pPr>
+        <w:pStyle w:val="ListParagraph"/>
+        <w:numPr>
+          <w:ilvl w:val="0"/>
+          <w:numId w:val="20"/>
+        </w:numPr>
+        <w:rPr>
+          <w:lang w:val="ru-RU"/>
+        </w:rPr>
+      </w:pPr>
+      <w:proofErr w:type="spellStart"/>
+      <w:r>
+        <w:rPr>
+          <w:lang w:val="ru-RU"/>
+        </w:rPr>
+        <w:t>Задеплоим</w:t>
+      </w:r>
+      <w:proofErr w:type="spellEnd"/>
+      <w:r>
+        <w:rPr>
+          <w:lang w:val="ru-RU"/>
+        </w:rPr>
+        <w:t xml:space="preserve"> приложение в кластер, нажав на </w:t>
+      </w:r>
+      <w:r>
+        <w:t>SYNC</w:t>
+      </w:r>
+      <w:r>
+        <w:rPr>
+          <w:lang w:val="ru-RU"/>
+        </w:rPr>
+        <w:t xml:space="preserve"> в </w:t>
+      </w:r>
+      <w:r>
+        <w:t>UI</w:t>
+      </w:r>
+    </w:p>
+    <w:p>
+      <w:pPr>
+        <w:pStyle w:val="ListParagraph"/>
+        <w:rPr>
+          <w:lang w:val="ru-RU"/>
+        </w:rPr>
+      </w:pPr>
+      <w:r>
+        <w:rPr>
+          <w:lang w:val="ru-RU"/>
+        </w:rPr>
+        <w:drawing>
+          <wp:inline distT="0" distB="0" distL="0" distR="0" wp14:anchorId="68B61AD2" wp14:editId="2D2FC7BA">
+            <wp:extent cx="5181600" cy="2422509"/>
+            <wp:effectExtent l="0" t="0" r="0" b="0"/>
+            <wp:docPr id="8" name="Picture 8"/>
+            <wp:cNvGraphicFramePr>
+              <a:graphicFrameLocks xmlns:a="http://schemas.openxmlformats.org/drawingml/2006/main" noChangeAspect="1"/>
+            </wp:cNvGraphicFramePr>
+            <a:graphic xmlns:a="http://schemas.openxmlformats.org/drawingml/2006/main">
+              <a:graphicData uri="http://schemas.openxmlformats.org/drawingml/2006/picture">
+                <pic:pic xmlns:pic="http://schemas.openxmlformats.org/drawingml/2006/picture">
+                  <pic:nvPicPr>
+                    <pic:cNvPr id="1" name=""/>
+                    <pic:cNvPicPr/>
+                  </pic:nvPicPr>
+                  <pic:blipFill>
+                    <a:blip r:embed="rId11"/>
+                    <a:stretch>
+                      <a:fillRect/>
+                    </a:stretch>
+                  </pic:blipFill>
+                  <pic:spPr>
+                    <a:xfrm>
+                      <a:off x="0" y="0"/>
+                      <a:ext cx="5191658" cy="2427211"/>
+                    </a:xfrm>
+                    <a:prstGeom prst="rect">
+                      <a:avLst/>
+                    </a:prstGeom>
+                  </pic:spPr>
+                </pic:pic>
+              </a:graphicData>
+            </a:graphic>
+          </wp:inline>
+        </w:drawing>
+      </w:r>
+    </w:p>
+    <w:p>
+      <w:pPr>
+        <w:pStyle w:val="ListParagraph"/>
+        <w:numPr>
+          <w:ilvl w:val="0"/>
+          <w:numId w:val="20"/>
+        </w:numPr>
+        <w:rPr>
+          <w:lang w:val="ru-RU"/>
+        </w:rPr>
+      </w:pPr>
+      <w:r>
+        <w:rPr>
+          <w:lang w:val="ru-RU"/>
+        </w:rPr>
+        <w:t xml:space="preserve">Сделаем </w:t>
+      </w:r>
+      <w:r>
+        <w:t>port</w:t>
+      </w:r>
+      <w:r>
+        <w:rPr>
+          <w:lang w:val="ru-RU"/>
+        </w:rPr>
+        <w:t>-</w:t>
+      </w:r>
+      <w:r>
+        <w:t>forward</w:t>
+      </w:r>
+      <w:r>
+        <w:rPr>
+          <w:lang w:val="ru-RU"/>
+        </w:rPr>
+        <w:t xml:space="preserve"> </w:t>
+      </w:r>
+      <w:r>
+        <w:rPr>
+          <w:lang w:val="ru-RU"/>
+        </w:rPr>
+        <w:t>приложения следующей командой</w:t>
+      </w:r>
+    </w:p>
+    <w:tbl>
+      <w:tblPr>
+        <w:tblStyle w:val="TableGrid"/>
+        <w:tblW w:w="0" w:type="auto"/>
+        <w:tblInd w:w="720" w:type="dxa"/>
+        <w:tblLook w:val="04A0" w:firstRow="1" w:lastRow="0" w:firstColumn="1" w:lastColumn="0" w:noHBand="0" w:noVBand="1"/>
+      </w:tblPr>
+      <w:tblGrid>
+        <w:gridCol w:w="8630"/>
+      </w:tblGrid>
+      <w:tr>
+        <w:tc>
+          <w:tcPr>
+            <w:tcW w:w="9350" w:type="dxa"/>
+          </w:tcPr>
+          <w:p>
+            <w:pPr>
+              <w:pStyle w:val="Codestyle"/>
+            </w:pPr>
+            <w:proofErr w:type="spellStart"/>
+            <w:r>
+              <w:lastRenderedPageBreak/>
+              <w:t>k</w:t>
+            </w:r>
+            <w:r>
+              <w:rPr>
+                <w:rStyle w:val="CodestyleChar"/>
+              </w:rPr>
+              <w:t>ubectl</w:t>
+            </w:r>
+            <w:proofErr w:type="spellEnd"/>
+            <w:r>
+              <w:rPr>
+                <w:rStyle w:val="CodestyleChar"/>
+              </w:rPr>
+              <w:t xml:space="preserve"> port-forward svc/guestbook-</w:t>
+            </w:r>
+            <w:proofErr w:type="spellStart"/>
+            <w:r>
+              <w:rPr>
+                <w:rStyle w:val="CodestyleChar"/>
+              </w:rPr>
+              <w:t>ui</w:t>
+            </w:r>
+            <w:proofErr w:type="spellEnd"/>
+            <w:r>
+              <w:rPr>
+                <w:rStyle w:val="CodestyleChar"/>
+              </w:rPr>
+              <w:t xml:space="preserve"> -n default 8888:80 --address 0.0.0.0</w:t>
+            </w:r>
+          </w:p>
+        </w:tc>
+      </w:tr>
+    </w:tbl>
+    <w:p>
+      <w:pPr>
+        <w:pStyle w:val="ListParagraph"/>
+        <w:rPr>
+          <w:lang w:val="ru-RU"/>
+        </w:rPr>
+      </w:pPr>
+      <w:r>
+        <w:rPr>
+          <w:lang w:val="ru-RU"/>
+        </w:rPr>
+        <w:t>Откроем приложение в браузере</w:t>
+      </w:r>
+      <w:r>
+        <w:rPr>
+          <w:lang w:val="ru-RU"/>
+        </w:rPr>
+        <w:br/>
+      </w:r>
+      <w:r>
+        <w:rPr>
+          <w:lang w:val="ru-RU"/>
+        </w:rPr>
+        <w:drawing>
+          <wp:inline distT="0" distB="0" distL="0" distR="0" wp14:anchorId="1D0DF174" wp14:editId="3AF4C289">
+            <wp:extent cx="4914900" cy="2457450"/>
+            <wp:effectExtent l="19050" t="19050" r="19050" b="19050"/>
+            <wp:docPr id="9" name="Picture 9"/>
+            <wp:cNvGraphicFramePr>
+              <a:graphicFrameLocks xmlns:a="http://schemas.openxmlformats.org/drawingml/2006/main" noChangeAspect="1"/>
+            </wp:cNvGraphicFramePr>
+            <a:graphic xmlns:a="http://schemas.openxmlformats.org/drawingml/2006/main">
+              <a:graphicData uri="http://schemas.openxmlformats.org/drawingml/2006/picture">
+                <pic:pic xmlns:pic="http://schemas.openxmlformats.org/drawingml/2006/picture">
+                  <pic:nvPicPr>
+                    <pic:cNvPr id="1" name=""/>
+                    <pic:cNvPicPr/>
+                  </pic:nvPicPr>
+                  <pic:blipFill>
+                    <a:blip r:embed="rId12"/>
+                    <a:stretch>
+                      <a:fillRect/>
+                    </a:stretch>
+                  </pic:blipFill>
+                  <pic:spPr>
+                    <a:xfrm>
+                      <a:off x="0" y="0"/>
+                      <a:ext cx="4914900" cy="2457450"/>
+                    </a:xfrm>
+                    <a:prstGeom prst="rect">
+                      <a:avLst/>
+                    </a:prstGeom>
+                    <a:ln>
+                      <a:solidFill>
+                        <a:schemeClr val="tx1"/>
+                      </a:solidFill>
+                    </a:ln>
+                  </pic:spPr>
+                </pic:pic>
+              </a:graphicData>
+            </a:graphic>
+          </wp:inline>
+        </w:drawing>
+      </w:r>
+      <w:r>
+        <w:rPr>
+          <w:lang w:val="ru-RU"/>
+        </w:rPr>
+        <w:br/>
+      </w:r>
       <w:bookmarkStart w:id="0" w:name="_GoBack"/>
       <w:bookmarkEnd w:id="0"/>
+    </w:p>
+    <w:p>
+      <w:pPr>
+        <w:pStyle w:val="ListParagraph"/>
+        <w:rPr>
+          <w:lang w:val="ru-RU"/>
+        </w:rPr>
+      </w:pPr>
       <w:r>
         <w:rPr>
           <w:lang w:val="ru-RU"/>
